--- a/Линейная алгебра/perceptron/Отчёт по реализации перцептрона для бинарной классификации.docx
+++ b/Линейная алгебра/perceptron/Отчёт по реализации перцептрона для бинарной классификации.docx
@@ -1101,6 +1101,19 @@
     </w:p>
     <w:p>
       <w:pPr>
+        <w:shd w:val="clear" w:color="auto" w:fill="FFFFFF"/>
+        <w:spacing w:after="100" w:afterAutospacing="1" w:line="429" w:lineRule="atLeast"/>
+        <w:rPr>
+          <w:rFonts w:ascii="Segoe UI" w:eastAsia="Times New Roman" w:hAnsi="Segoe UI" w:cs="Segoe UI"/>
+          <w:color w:val="404040"/>
+          <w:sz w:val="24"/>
+          <w:szCs w:val="24"/>
+          <w:lang w:eastAsia="ru-RU"/>
+        </w:rPr>
+      </w:pPr>
+    </w:p>
+    <w:p>
+      <w:pPr>
         <w:numPr>
           <w:ilvl w:val="0"/>
           <w:numId w:val="2"/>
@@ -1180,663 +1193,8 @@
     </w:p>
     <w:p>
       <w:pPr>
-        <w:numPr>
-          <w:ilvl w:val="1"/>
-          <w:numId w:val="2"/>
-        </w:numPr>
         <w:shd w:val="clear" w:color="auto" w:fill="FFFFFF"/>
         <w:spacing w:after="100" w:afterAutospacing="1" w:line="429" w:lineRule="atLeast"/>
-        <w:ind w:left="0"/>
-        <w:rPr>
-          <w:rFonts w:ascii="Segoe UI" w:eastAsia="Times New Roman" w:hAnsi="Segoe UI" w:cs="Segoe UI"/>
-          <w:color w:val="404040"/>
-          <w:sz w:val="24"/>
-          <w:szCs w:val="24"/>
-          <w:lang w:eastAsia="ru-RU"/>
-        </w:rPr>
-      </w:pPr>
-      <w:r>
-        <w:rPr>
-          <w:rFonts w:ascii="Courier New" w:eastAsia="Times New Roman" w:hAnsi="Courier New" w:cs="Courier New"/>
-          <w:color w:val="404040"/>
-          <w:sz w:val="21"/>
-          <w:szCs w:val="21"/>
-          <w:shd w:val="clear" w:color="auto" w:fill="ECECEC"/>
-          <w:lang w:eastAsia="ru-RU"/>
-        </w:rPr>
-        <w:t>Predict(inputs)</w:t>
-      </w:r>
-      <w:r>
-        <w:rPr>
-          <w:rFonts w:ascii="Segoe UI" w:eastAsia="Times New Roman" w:hAnsi="Segoe UI" w:cs="Segoe UI"/>
-          <w:color w:val="404040"/>
-          <w:sz w:val="24"/>
-          <w:szCs w:val="24"/>
-          <w:lang w:eastAsia="ru-RU"/>
-        </w:rPr>
-        <w:t> - предсказание для входных данных</w:t>
-      </w:r>
-    </w:p>
-    <w:p>
-      <w:pPr>
-        <w:numPr>
-          <w:ilvl w:val="1"/>
-          <w:numId w:val="2"/>
-        </w:numPr>
-        <w:shd w:val="clear" w:color="auto" w:fill="FFFFFF"/>
-        <w:spacing w:after="100" w:afterAutospacing="1" w:line="429" w:lineRule="atLeast"/>
-        <w:ind w:left="0"/>
-        <w:rPr>
-          <w:rFonts w:ascii="Segoe UI" w:eastAsia="Times New Roman" w:hAnsi="Segoe UI" w:cs="Segoe UI"/>
-          <w:color w:val="404040"/>
-          <w:sz w:val="24"/>
-          <w:szCs w:val="24"/>
-          <w:lang w:eastAsia="ru-RU"/>
-        </w:rPr>
-      </w:pPr>
-      <w:r>
-        <w:rPr>
-          <w:rFonts w:ascii="Courier New" w:eastAsia="Times New Roman" w:hAnsi="Courier New" w:cs="Courier New"/>
-          <w:color w:val="404040"/>
-          <w:sz w:val="21"/>
-          <w:szCs w:val="21"/>
-          <w:shd w:val="clear" w:color="auto" w:fill="ECECEC"/>
-          <w:lang w:eastAsia="ru-RU"/>
-        </w:rPr>
-        <w:t>Train()</w:t>
-      </w:r>
-      <w:r>
-        <w:rPr>
-          <w:rFonts w:ascii="Segoe UI" w:eastAsia="Times New Roman" w:hAnsi="Segoe UI" w:cs="Segoe UI"/>
-          <w:color w:val="404040"/>
-          <w:sz w:val="24"/>
-          <w:szCs w:val="24"/>
-          <w:lang w:eastAsia="ru-RU"/>
-        </w:rPr>
-        <w:t> - обучение модели</w:t>
-      </w:r>
-    </w:p>
-    <w:p>
-      <w:pPr>
-        <w:numPr>
-          <w:ilvl w:val="1"/>
-          <w:numId w:val="2"/>
-        </w:numPr>
-        <w:shd w:val="clear" w:color="auto" w:fill="FFFFFF"/>
-        <w:spacing w:after="100" w:afterAutospacing="1" w:line="429" w:lineRule="atLeast"/>
-        <w:ind w:left="0"/>
-        <w:rPr>
-          <w:rFonts w:ascii="Segoe UI" w:eastAsia="Times New Roman" w:hAnsi="Segoe UI" w:cs="Segoe UI"/>
-          <w:color w:val="404040"/>
-          <w:sz w:val="24"/>
-          <w:szCs w:val="24"/>
-          <w:lang w:eastAsia="ru-RU"/>
-        </w:rPr>
-      </w:pPr>
-      <w:r>
-        <w:rPr>
-          <w:rFonts w:ascii="Courier New" w:eastAsia="Times New Roman" w:hAnsi="Courier New" w:cs="Courier New"/>
-          <w:color w:val="404040"/>
-          <w:sz w:val="21"/>
-          <w:szCs w:val="21"/>
-          <w:shd w:val="clear" w:color="auto" w:fill="ECECEC"/>
-          <w:lang w:eastAsia="ru-RU"/>
-        </w:rPr>
-        <w:t>EvaluateAccuracy()</w:t>
-      </w:r>
-      <w:r>
-        <w:rPr>
-          <w:rFonts w:ascii="Segoe UI" w:eastAsia="Times New Roman" w:hAnsi="Segoe UI" w:cs="Segoe UI"/>
-          <w:color w:val="404040"/>
-          <w:sz w:val="24"/>
-          <w:szCs w:val="24"/>
-          <w:lang w:eastAsia="ru-RU"/>
-        </w:rPr>
-        <w:t> - оценка точности</w:t>
-      </w:r>
-    </w:p>
-    <w:p>
-      <w:pPr>
-        <w:shd w:val="clear" w:color="auto" w:fill="FFFFFF"/>
-        <w:spacing w:before="206" w:after="206" w:line="429" w:lineRule="atLeast"/>
-        <w:rPr>
-          <w:rFonts w:ascii="Segoe UI" w:eastAsia="Times New Roman" w:hAnsi="Segoe UI" w:cs="Segoe UI"/>
-          <w:color w:val="404040"/>
-          <w:sz w:val="24"/>
-          <w:szCs w:val="24"/>
-          <w:lang w:eastAsia="ru-RU"/>
-        </w:rPr>
-      </w:pPr>
-      <w:r>
-        <w:rPr>
-          <w:rFonts w:ascii="Segoe UI" w:eastAsia="Times New Roman" w:hAnsi="Segoe UI" w:cs="Segoe UI"/>
-          <w:b/>
-          <w:bCs/>
-          <w:color w:val="404040"/>
-          <w:sz w:val="24"/>
-          <w:szCs w:val="24"/>
-          <w:lang w:eastAsia="ru-RU"/>
-        </w:rPr>
-        <w:t>Класс </w:t>
-      </w:r>
-      <w:r>
-        <w:rPr>
-          <w:rFonts w:ascii="Courier New" w:eastAsia="Times New Roman" w:hAnsi="Courier New" w:cs="Courier New"/>
-          <w:color w:val="404040"/>
-          <w:sz w:val="21"/>
-          <w:szCs w:val="21"/>
-          <w:shd w:val="clear" w:color="auto" w:fill="ECECEC"/>
-          <w:lang w:eastAsia="ru-RU"/>
-        </w:rPr>
-        <w:t>Program</w:t>
-      </w:r>
-      <w:r>
-        <w:rPr>
-          <w:rFonts w:ascii="Segoe UI" w:eastAsia="Times New Roman" w:hAnsi="Segoe UI" w:cs="Segoe UI"/>
-          <w:color w:val="404040"/>
-          <w:sz w:val="24"/>
-          <w:szCs w:val="24"/>
-          <w:lang w:eastAsia="ru-RU"/>
-        </w:rPr>
-        <w:t>:</w:t>
-      </w:r>
-    </w:p>
-    <w:p>
-      <w:pPr>
-        <w:numPr>
-          <w:ilvl w:val="0"/>
-          <w:numId w:val="3"/>
-        </w:numPr>
-        <w:shd w:val="clear" w:color="auto" w:fill="FFFFFF"/>
-        <w:spacing w:after="100" w:afterAutospacing="1" w:line="429" w:lineRule="atLeast"/>
-        <w:ind w:left="0"/>
-        <w:rPr>
-          <w:rFonts w:ascii="Segoe UI" w:eastAsia="Times New Roman" w:hAnsi="Segoe UI" w:cs="Segoe UI"/>
-          <w:color w:val="404040"/>
-          <w:sz w:val="24"/>
-          <w:szCs w:val="24"/>
-          <w:lang w:eastAsia="ru-RU"/>
-        </w:rPr>
-      </w:pPr>
-      <w:r>
-        <w:rPr>
-          <w:rFonts w:ascii="Segoe UI" w:eastAsia="Times New Roman" w:hAnsi="Segoe UI" w:cs="Segoe UI"/>
-          <w:color w:val="404040"/>
-          <w:sz w:val="24"/>
-          <w:szCs w:val="24"/>
-          <w:lang w:eastAsia="ru-RU"/>
-        </w:rPr>
-        <w:t>Генерация синтетических данных (</w:t>
-      </w:r>
-      <w:r>
-        <w:rPr>
-          <w:rFonts w:ascii="Courier New" w:eastAsia="Times New Roman" w:hAnsi="Courier New" w:cs="Courier New"/>
-          <w:color w:val="404040"/>
-          <w:sz w:val="21"/>
-          <w:szCs w:val="21"/>
-          <w:shd w:val="clear" w:color="auto" w:fill="ECECEC"/>
-          <w:lang w:eastAsia="ru-RU"/>
-        </w:rPr>
-        <w:t>GenerateData()</w:t>
-      </w:r>
-      <w:r>
-        <w:rPr>
-          <w:rFonts w:ascii="Segoe UI" w:eastAsia="Times New Roman" w:hAnsi="Segoe UI" w:cs="Segoe UI"/>
-          <w:color w:val="404040"/>
-          <w:sz w:val="24"/>
-          <w:szCs w:val="24"/>
-          <w:lang w:eastAsia="ru-RU"/>
-        </w:rPr>
-        <w:t>)</w:t>
-      </w:r>
-    </w:p>
-    <w:p>
-      <w:pPr>
-        <w:numPr>
-          <w:ilvl w:val="0"/>
-          <w:numId w:val="4"/>
-        </w:numPr>
-        <w:shd w:val="clear" w:color="auto" w:fill="FFFFFF"/>
-        <w:spacing w:after="60" w:line="429" w:lineRule="atLeast"/>
-        <w:ind w:left="0"/>
-        <w:rPr>
-          <w:rFonts w:ascii="Segoe UI" w:eastAsia="Times New Roman" w:hAnsi="Segoe UI" w:cs="Segoe UI"/>
-          <w:color w:val="404040"/>
-          <w:sz w:val="24"/>
-          <w:szCs w:val="24"/>
-          <w:lang w:eastAsia="ru-RU"/>
-        </w:rPr>
-      </w:pPr>
-      <w:r>
-        <w:rPr>
-          <w:rFonts w:ascii="Segoe UI" w:eastAsia="Times New Roman" w:hAnsi="Segoe UI" w:cs="Segoe UI"/>
-          <w:b/>
-          <w:bCs/>
-          <w:color w:val="404040"/>
-          <w:sz w:val="24"/>
-          <w:szCs w:val="24"/>
-          <w:lang w:eastAsia="ru-RU"/>
-        </w:rPr>
-        <w:t>Инициализация</w:t>
-      </w:r>
-      <w:r>
-        <w:rPr>
-          <w:rFonts w:ascii="Segoe UI" w:eastAsia="Times New Roman" w:hAnsi="Segoe UI" w:cs="Segoe UI"/>
-          <w:color w:val="404040"/>
-          <w:sz w:val="24"/>
-          <w:szCs w:val="24"/>
-          <w:lang w:eastAsia="ru-RU"/>
-        </w:rPr>
-        <w:t>:</w:t>
-      </w:r>
-    </w:p>
-    <w:p>
-      <w:pPr>
-        <w:numPr>
-          <w:ilvl w:val="1"/>
-          <w:numId w:val="4"/>
-        </w:numPr>
-        <w:shd w:val="clear" w:color="auto" w:fill="FFFFFF"/>
-        <w:spacing w:after="100" w:afterAutospacing="1" w:line="429" w:lineRule="atLeast"/>
-        <w:ind w:left="0"/>
-        <w:rPr>
-          <w:rFonts w:ascii="Segoe UI" w:eastAsia="Times New Roman" w:hAnsi="Segoe UI" w:cs="Segoe UI"/>
-          <w:color w:val="404040"/>
-          <w:sz w:val="24"/>
-          <w:szCs w:val="24"/>
-          <w:lang w:eastAsia="ru-RU"/>
-        </w:rPr>
-      </w:pPr>
-      <w:r>
-        <w:rPr>
-          <w:rFonts w:ascii="Segoe UI" w:eastAsia="Times New Roman" w:hAnsi="Segoe UI" w:cs="Segoe UI"/>
-          <w:color w:val="404040"/>
-          <w:sz w:val="24"/>
-          <w:szCs w:val="24"/>
-          <w:lang w:eastAsia="ru-RU"/>
-        </w:rPr>
-        <w:t>Веса инициализируются малыми случайными значениями (</w:t>
-      </w:r>
-      <w:r>
-        <w:rPr>
-          <w:rFonts w:ascii="Courier New" w:eastAsia="Times New Roman" w:hAnsi="Courier New" w:cs="Courier New"/>
-          <w:color w:val="404040"/>
-          <w:sz w:val="21"/>
-          <w:szCs w:val="21"/>
-          <w:shd w:val="clear" w:color="auto" w:fill="ECECEC"/>
-          <w:lang w:eastAsia="ru-RU"/>
-        </w:rPr>
-        <w:t>±0.01</w:t>
-      </w:r>
-      <w:r>
-        <w:rPr>
-          <w:rFonts w:ascii="Segoe UI" w:eastAsia="Times New Roman" w:hAnsi="Segoe UI" w:cs="Segoe UI"/>
-          <w:color w:val="404040"/>
-          <w:sz w:val="24"/>
-          <w:szCs w:val="24"/>
-          <w:lang w:eastAsia="ru-RU"/>
-        </w:rPr>
-        <w:t>)</w:t>
-      </w:r>
-    </w:p>
-    <w:p>
-      <w:pPr>
-        <w:numPr>
-          <w:ilvl w:val="1"/>
-          <w:numId w:val="4"/>
-        </w:numPr>
-        <w:shd w:val="clear" w:color="auto" w:fill="FFFFFF"/>
-        <w:spacing w:after="100" w:afterAutospacing="1" w:line="429" w:lineRule="atLeast"/>
-        <w:ind w:left="0"/>
-        <w:rPr>
-          <w:rFonts w:ascii="Segoe UI" w:eastAsia="Times New Roman" w:hAnsi="Segoe UI" w:cs="Segoe UI"/>
-          <w:color w:val="404040"/>
-          <w:sz w:val="24"/>
-          <w:szCs w:val="24"/>
-          <w:lang w:eastAsia="ru-RU"/>
-        </w:rPr>
-      </w:pPr>
-      <w:r>
-        <w:rPr>
-          <w:rFonts w:ascii="Segoe UI" w:eastAsia="Times New Roman" w:hAnsi="Segoe UI" w:cs="Segoe UI"/>
-          <w:color w:val="404040"/>
-          <w:sz w:val="24"/>
-          <w:szCs w:val="24"/>
-          <w:lang w:eastAsia="ru-RU"/>
-        </w:rPr>
-        <w:t>Смещение инициализируется нулём</w:t>
-      </w:r>
-    </w:p>
-    <w:p>
-      <w:pPr>
-        <w:numPr>
-          <w:ilvl w:val="0"/>
-          <w:numId w:val="4"/>
-        </w:numPr>
-        <w:shd w:val="clear" w:color="auto" w:fill="FFFFFF"/>
-        <w:spacing w:after="60" w:line="429" w:lineRule="atLeast"/>
-        <w:ind w:left="0"/>
-        <w:rPr>
-          <w:rFonts w:ascii="Segoe UI" w:eastAsia="Times New Roman" w:hAnsi="Segoe UI" w:cs="Segoe UI"/>
-          <w:color w:val="404040"/>
-          <w:sz w:val="24"/>
-          <w:szCs w:val="24"/>
-          <w:lang w:eastAsia="ru-RU"/>
-        </w:rPr>
-      </w:pPr>
-      <w:r>
-        <w:rPr>
-          <w:rFonts w:ascii="Segoe UI" w:eastAsia="Times New Roman" w:hAnsi="Segoe UI" w:cs="Segoe UI"/>
-          <w:b/>
-          <w:bCs/>
-          <w:color w:val="404040"/>
-          <w:sz w:val="24"/>
-          <w:szCs w:val="24"/>
-          <w:lang w:eastAsia="ru-RU"/>
-        </w:rPr>
-        <w:t>Обучение</w:t>
-      </w:r>
-      <w:r>
-        <w:rPr>
-          <w:rFonts w:ascii="Segoe UI" w:eastAsia="Times New Roman" w:hAnsi="Segoe UI" w:cs="Segoe UI"/>
-          <w:color w:val="404040"/>
-          <w:sz w:val="24"/>
-          <w:szCs w:val="24"/>
-          <w:lang w:eastAsia="ru-RU"/>
-        </w:rPr>
-        <w:t>:</w:t>
-      </w:r>
-    </w:p>
-    <w:p>
-      <w:pPr>
-        <w:numPr>
-          <w:ilvl w:val="1"/>
-          <w:numId w:val="4"/>
-        </w:numPr>
-        <w:shd w:val="clear" w:color="auto" w:fill="FFFFFF"/>
-        <w:spacing w:after="60" w:line="429" w:lineRule="atLeast"/>
-        <w:ind w:left="0"/>
-        <w:rPr>
-          <w:rFonts w:ascii="Segoe UI" w:eastAsia="Times New Roman" w:hAnsi="Segoe UI" w:cs="Segoe UI"/>
-          <w:color w:val="404040"/>
-          <w:sz w:val="24"/>
-          <w:szCs w:val="24"/>
-          <w:lang w:eastAsia="ru-RU"/>
-        </w:rPr>
-      </w:pPr>
-      <w:r>
-        <w:rPr>
-          <w:rFonts w:ascii="Segoe UI" w:eastAsia="Times New Roman" w:hAnsi="Segoe UI" w:cs="Segoe UI"/>
-          <w:color w:val="404040"/>
-          <w:sz w:val="24"/>
-          <w:szCs w:val="24"/>
-          <w:lang w:eastAsia="ru-RU"/>
-        </w:rPr>
-        <w:t>Для каждой эпохи:</w:t>
-      </w:r>
-    </w:p>
-    <w:p>
-      <w:pPr>
-        <w:numPr>
-          <w:ilvl w:val="1"/>
-          <w:numId w:val="4"/>
-        </w:numPr>
-        <w:shd w:val="clear" w:color="auto" w:fill="FFFFFF"/>
-        <w:spacing w:after="60" w:line="429" w:lineRule="atLeast"/>
-        <w:ind w:left="0"/>
-        <w:rPr>
-          <w:rFonts w:ascii="Segoe UI" w:eastAsia="Times New Roman" w:hAnsi="Segoe UI" w:cs="Segoe UI"/>
-          <w:color w:val="404040"/>
-          <w:sz w:val="24"/>
-          <w:szCs w:val="24"/>
-          <w:lang w:eastAsia="ru-RU"/>
-        </w:rPr>
-      </w:pPr>
-      <w:r>
-        <w:rPr>
-          <w:rFonts w:ascii="Segoe UI" w:eastAsia="Times New Roman" w:hAnsi="Segoe UI" w:cs="Segoe UI"/>
-          <w:color w:val="404040"/>
-          <w:sz w:val="24"/>
-          <w:szCs w:val="24"/>
-          <w:lang w:eastAsia="ru-RU"/>
-        </w:rPr>
-        <w:t xml:space="preserve">Методом градиентного спуска ищется минимум функции потерь </w:t>
-      </w:r>
-    </w:p>
-    <w:p>
-      <w:pPr>
-        <w:numPr>
-          <w:ilvl w:val="2"/>
-          <w:numId w:val="4"/>
-        </w:numPr>
-        <w:shd w:val="clear" w:color="auto" w:fill="FFFFFF"/>
-        <w:spacing w:after="100" w:afterAutospacing="1" w:line="429" w:lineRule="atLeast"/>
-        <w:ind w:left="0"/>
-        <w:rPr>
-          <w:rFonts w:ascii="Segoe UI" w:eastAsia="Times New Roman" w:hAnsi="Segoe UI" w:cs="Segoe UI"/>
-          <w:color w:val="404040"/>
-          <w:sz w:val="24"/>
-          <w:szCs w:val="24"/>
-          <w:lang w:eastAsia="ru-RU"/>
-        </w:rPr>
-      </w:pPr>
-      <w:r>
-        <w:rPr>
-          <w:rFonts w:ascii="Segoe UI" w:eastAsia="Times New Roman" w:hAnsi="Segoe UI" w:cs="Segoe UI"/>
-          <w:color w:val="404040"/>
-          <w:sz w:val="24"/>
-          <w:szCs w:val="24"/>
-          <w:lang w:eastAsia="ru-RU"/>
-        </w:rPr>
-        <w:t>Обновляются параметры</w:t>
-      </w:r>
-    </w:p>
-    <w:p>
-      <w:pPr>
-        <w:numPr>
-          <w:ilvl w:val="1"/>
-          <w:numId w:val="4"/>
-        </w:numPr>
-        <w:shd w:val="clear" w:color="auto" w:fill="FFFFFF"/>
-        <w:spacing w:after="100" w:afterAutospacing="1" w:line="429" w:lineRule="atLeast"/>
-        <w:ind w:left="0"/>
-        <w:rPr>
-          <w:rFonts w:ascii="Segoe UI" w:eastAsia="Times New Roman" w:hAnsi="Segoe UI" w:cs="Segoe UI"/>
-          <w:color w:val="404040"/>
-          <w:sz w:val="24"/>
-          <w:szCs w:val="24"/>
-          <w:lang w:eastAsia="ru-RU"/>
-        </w:rPr>
-      </w:pPr>
-      <w:r>
-        <w:rPr>
-          <w:rFonts w:ascii="Segoe UI" w:eastAsia="Times New Roman" w:hAnsi="Segoe UI" w:cs="Segoe UI"/>
-          <w:color w:val="404040"/>
-          <w:sz w:val="24"/>
-          <w:szCs w:val="24"/>
-          <w:lang w:eastAsia="ru-RU"/>
-        </w:rPr>
-        <w:t xml:space="preserve"> </w:t>
-      </w:r>
-      <w:r>
-        <w:rPr>
-          <w:rFonts w:ascii="Segoe UI" w:eastAsia="Times New Roman" w:hAnsi="Segoe UI" w:cs="Segoe UI"/>
-          <w:color w:val="404040"/>
-          <w:sz w:val="24"/>
-          <w:szCs w:val="24"/>
-          <w:lang w:eastAsia="ru-RU"/>
-        </w:rPr>
-        <w:t>каждые 10 эпох выводятся даные</w:t>
-      </w:r>
-    </w:p>
-    <w:p>
-      <w:pPr>
-        <w:numPr>
-          <w:ilvl w:val="0"/>
-          <w:numId w:val="4"/>
-        </w:numPr>
-        <w:shd w:val="clear" w:color="auto" w:fill="FFFFFF"/>
-        <w:spacing w:after="60" w:line="429" w:lineRule="atLeast"/>
-        <w:ind w:left="0"/>
-        <w:rPr>
-          <w:rFonts w:ascii="Segoe UI" w:eastAsia="Times New Roman" w:hAnsi="Segoe UI" w:cs="Segoe UI"/>
-          <w:color w:val="404040"/>
-          <w:sz w:val="24"/>
-          <w:szCs w:val="24"/>
-          <w:lang w:eastAsia="ru-RU"/>
-        </w:rPr>
-      </w:pPr>
-      <w:r>
-        <w:rPr>
-          <w:rFonts w:ascii="Segoe UI" w:eastAsia="Times New Roman" w:hAnsi="Segoe UI" w:cs="Segoe UI"/>
-          <w:b/>
-          <w:bCs/>
-          <w:color w:val="404040"/>
-          <w:sz w:val="24"/>
-          <w:szCs w:val="24"/>
-          <w:lang w:eastAsia="ru-RU"/>
-        </w:rPr>
-        <w:t>Генерация данных</w:t>
-      </w:r>
-      <w:r>
-        <w:rPr>
-          <w:rFonts w:ascii="Segoe UI" w:eastAsia="Times New Roman" w:hAnsi="Segoe UI" w:cs="Segoe UI"/>
-          <w:color w:val="404040"/>
-          <w:sz w:val="24"/>
-          <w:szCs w:val="24"/>
-          <w:lang w:eastAsia="ru-RU"/>
-        </w:rPr>
-        <w:t>:</w:t>
-      </w:r>
-    </w:p>
-    <w:p>
-      <w:pPr>
-        <w:numPr>
-          <w:ilvl w:val="1"/>
-          <w:numId w:val="4"/>
-        </w:numPr>
-        <w:shd w:val="clear" w:color="auto" w:fill="FFFFFF"/>
-        <w:spacing w:after="100" w:afterAutospacing="1" w:line="429" w:lineRule="atLeast"/>
-        <w:ind w:left="0"/>
-        <w:rPr>
-          <w:rFonts w:ascii="Segoe UI" w:eastAsia="Times New Roman" w:hAnsi="Segoe UI" w:cs="Segoe UI"/>
-          <w:color w:val="404040"/>
-          <w:sz w:val="24"/>
-          <w:szCs w:val="24"/>
-          <w:lang w:eastAsia="ru-RU"/>
-        </w:rPr>
-      </w:pPr>
-      <w:r>
-        <w:rPr>
-          <w:rFonts w:ascii="Segoe UI" w:eastAsia="Times New Roman" w:hAnsi="Segoe UI" w:cs="Segoe UI"/>
-          <w:color w:val="404040"/>
-          <w:sz w:val="24"/>
-          <w:szCs w:val="24"/>
-          <w:lang w:eastAsia="ru-RU"/>
-        </w:rPr>
-        <w:t>Создаётся линейно разделимая выборка с шумом</w:t>
-      </w:r>
-    </w:p>
-    <w:p>
-      <w:pPr>
-        <w:numPr>
-          <w:ilvl w:val="1"/>
-          <w:numId w:val="4"/>
-        </w:numPr>
-        <w:shd w:val="clear" w:color="auto" w:fill="FFFFFF"/>
-        <w:spacing w:after="100" w:afterAutospacing="1" w:line="429" w:lineRule="atLeast"/>
-        <w:ind w:left="0"/>
-        <w:rPr>
-          <w:rFonts w:ascii="Segoe UI" w:eastAsia="Times New Roman" w:hAnsi="Segoe UI" w:cs="Segoe UI"/>
-          <w:color w:val="404040"/>
-          <w:sz w:val="24"/>
-          <w:szCs w:val="24"/>
-          <w:lang w:eastAsia="ru-RU"/>
-        </w:rPr>
-      </w:pPr>
-      <w:r>
-        <w:rPr>
-          <w:rFonts w:ascii="Segoe UI" w:eastAsia="Times New Roman" w:hAnsi="Segoe UI" w:cs="Segoe UI"/>
-          <w:color w:val="404040"/>
-          <w:sz w:val="24"/>
-          <w:szCs w:val="24"/>
-          <w:lang w:eastAsia="ru-RU"/>
-        </w:rPr>
-        <w:t>Используется сигмоидная модель для генерации меток</w:t>
-      </w:r>
-    </w:p>
-    <w:p>
-      <w:pPr>
-        <w:numPr>
-          <w:ilvl w:val="1"/>
-          <w:numId w:val="4"/>
-        </w:numPr>
-        <w:shd w:val="clear" w:color="auto" w:fill="FFFFFF"/>
-        <w:spacing w:after="100" w:afterAutospacing="1" w:line="429" w:lineRule="atLeast"/>
-        <w:ind w:left="0"/>
-        <w:rPr>
-          <w:rFonts w:ascii="Segoe UI" w:eastAsia="Times New Roman" w:hAnsi="Segoe UI" w:cs="Segoe UI"/>
-          <w:color w:val="404040"/>
-          <w:sz w:val="24"/>
-          <w:szCs w:val="24"/>
-          <w:lang w:eastAsia="ru-RU"/>
-        </w:rPr>
-      </w:pPr>
-      <w:r>
-        <w:rPr>
-          <w:rFonts w:ascii="Segoe UI" w:eastAsia="Times New Roman" w:hAnsi="Segoe UI" w:cs="Segoe UI"/>
-          <w:color w:val="404040"/>
-          <w:sz w:val="24"/>
-          <w:szCs w:val="24"/>
-          <w:lang w:eastAsia="ru-RU"/>
-        </w:rPr>
-        <w:t>Добавляется 5-10% шума для реалистичности</w:t>
-      </w:r>
-    </w:p>
-    <w:p>
-      <w:pPr>
-        <w:spacing w:before="480" w:after="480" w:line="240" w:lineRule="auto"/>
-        <w:rPr>
-          <w:rFonts w:ascii="Times New Roman" w:eastAsia="Times New Roman" w:hAnsi="Times New Roman" w:cs="Times New Roman"/>
-          <w:sz w:val="24"/>
-          <w:szCs w:val="24"/>
-          <w:lang w:eastAsia="ru-RU"/>
-        </w:rPr>
-      </w:pPr>
-    </w:p>
-    <w:p>
-      <w:pPr>
-        <w:shd w:val="clear" w:color="auto" w:fill="FFFFFF"/>
-        <w:spacing w:before="274" w:after="206" w:line="429" w:lineRule="atLeast"/>
-        <w:outlineLvl w:val="3"/>
-        <w:rPr>
-          <w:rFonts w:ascii="Segoe UI" w:eastAsia="Times New Roman" w:hAnsi="Segoe UI" w:cs="Segoe UI"/>
-          <w:color w:val="404040"/>
-          <w:sz w:val="24"/>
-          <w:szCs w:val="24"/>
-          <w:lang w:eastAsia="ru-RU"/>
-        </w:rPr>
-      </w:pPr>
-      <w:r>
-        <w:rPr>
-          <w:rFonts w:ascii="Segoe UI" w:eastAsia="Times New Roman" w:hAnsi="Segoe UI" w:cs="Segoe UI"/>
-          <w:color w:val="404040"/>
-          <w:sz w:val="24"/>
-          <w:szCs w:val="24"/>
-          <w:lang w:eastAsia="ru-RU"/>
-        </w:rPr>
-        <w:t>4. Формулы в коде</w:t>
-      </w:r>
-    </w:p>
-    <w:p>
-      <w:pPr>
-        <w:numPr>
-          <w:ilvl w:val="0"/>
-          <w:numId w:val="5"/>
-        </w:numPr>
-        <w:shd w:val="clear" w:color="auto" w:fill="FFFFFF"/>
-        <w:spacing w:after="60" w:line="429" w:lineRule="atLeast"/>
-        <w:ind w:left="0"/>
         <w:rPr>
           <w:rFonts w:ascii="Segoe UI" w:eastAsia="Times New Roman" w:hAnsi="Segoe UI" w:cs="Segoe UI"/>
           <w:color w:val="404040"/>
@@ -2073,12 +1431,46 @@
     <w:p>
       <w:pPr>
         <w:numPr>
-          <w:ilvl w:val="0"/>
-          <w:numId w:val="5"/>
+          <w:ilvl w:val="1"/>
+          <w:numId w:val="2"/>
         </w:numPr>
         <w:shd w:val="clear" w:color="auto" w:fill="FFFFFF"/>
+        <w:spacing w:after="100" w:afterAutospacing="1" w:line="429" w:lineRule="atLeast"/>
+        <w:ind w:left="-426"/>
+        <w:rPr>
+          <w:rFonts w:ascii="Segoe UI" w:eastAsia="Times New Roman" w:hAnsi="Segoe UI" w:cs="Segoe UI"/>
+          <w:color w:val="404040"/>
+          <w:sz w:val="24"/>
+          <w:szCs w:val="24"/>
+          <w:lang w:eastAsia="ru-RU"/>
+        </w:rPr>
+      </w:pPr>
+      <w:r>
+        <w:rPr>
+          <w:rFonts w:ascii="Courier New" w:eastAsia="Times New Roman" w:hAnsi="Courier New" w:cs="Courier New"/>
+          <w:color w:val="404040"/>
+          <w:sz w:val="21"/>
+          <w:szCs w:val="21"/>
+          <w:shd w:val="clear" w:color="auto" w:fill="ECECEC"/>
+          <w:lang w:eastAsia="ru-RU"/>
+        </w:rPr>
+        <w:t>Predict(inputs)</w:t>
+      </w:r>
+      <w:r>
+        <w:rPr>
+          <w:rFonts w:ascii="Segoe UI" w:eastAsia="Times New Roman" w:hAnsi="Segoe UI" w:cs="Segoe UI"/>
+          <w:color w:val="404040"/>
+          <w:sz w:val="24"/>
+          <w:szCs w:val="24"/>
+          <w:lang w:eastAsia="ru-RU"/>
+        </w:rPr>
+        <w:t> - предсказание для входных данных</w:t>
+      </w:r>
+    </w:p>
+    <w:p>
+      <w:pPr>
+        <w:shd w:val="clear" w:color="auto" w:fill="FFFFFF"/>
         <w:spacing w:after="60" w:line="429" w:lineRule="atLeast"/>
-        <w:ind w:left="0"/>
         <w:rPr>
           <w:rFonts w:ascii="Segoe UI" w:eastAsia="Times New Roman" w:hAnsi="Segoe UI" w:cs="Segoe UI"/>
           <w:color w:val="404040"/>
@@ -2471,7 +1863,6 @@
           <w:szCs w:val="20"/>
           <w:lang w:val="en-US" w:eastAsia="ru-RU"/>
         </w:rPr>
-        <w:lastRenderedPageBreak/>
         <w:t>{</w:t>
       </w:r>
     </w:p>
@@ -2837,9 +2228,284 @@
     </w:p>
     <w:p>
       <w:pPr>
+        <w:shd w:val="clear" w:color="auto" w:fill="FFFFFF"/>
+        <w:spacing w:after="100" w:afterAutospacing="1" w:line="429" w:lineRule="atLeast"/>
+        <w:ind w:left="-426"/>
+        <w:rPr>
+          <w:rFonts w:ascii="Segoe UI" w:eastAsia="Times New Roman" w:hAnsi="Segoe UI" w:cs="Segoe UI"/>
+          <w:color w:val="404040"/>
+          <w:sz w:val="24"/>
+          <w:szCs w:val="24"/>
+          <w:lang w:eastAsia="ru-RU"/>
+        </w:rPr>
+      </w:pPr>
+    </w:p>
+    <w:p>
+      <w:pPr>
+        <w:numPr>
+          <w:ilvl w:val="1"/>
+          <w:numId w:val="2"/>
+        </w:numPr>
+        <w:shd w:val="clear" w:color="auto" w:fill="FFFFFF"/>
+        <w:spacing w:after="100" w:afterAutospacing="1" w:line="429" w:lineRule="atLeast"/>
+        <w:ind w:left="0"/>
+        <w:rPr>
+          <w:rFonts w:ascii="Segoe UI" w:eastAsia="Times New Roman" w:hAnsi="Segoe UI" w:cs="Segoe UI"/>
+          <w:color w:val="404040"/>
+          <w:sz w:val="24"/>
+          <w:szCs w:val="24"/>
+          <w:lang w:eastAsia="ru-RU"/>
+        </w:rPr>
+      </w:pPr>
+      <w:r>
+        <w:rPr>
+          <w:rFonts w:ascii="Courier New" w:eastAsia="Times New Roman" w:hAnsi="Courier New" w:cs="Courier New"/>
+          <w:color w:val="404040"/>
+          <w:sz w:val="21"/>
+          <w:szCs w:val="21"/>
+          <w:shd w:val="clear" w:color="auto" w:fill="ECECEC"/>
+          <w:lang w:eastAsia="ru-RU"/>
+        </w:rPr>
+        <w:t>Train()</w:t>
+      </w:r>
+      <w:r>
+        <w:rPr>
+          <w:rFonts w:ascii="Segoe UI" w:eastAsia="Times New Roman" w:hAnsi="Segoe UI" w:cs="Segoe UI"/>
+          <w:color w:val="404040"/>
+          <w:sz w:val="24"/>
+          <w:szCs w:val="24"/>
+          <w:lang w:eastAsia="ru-RU"/>
+        </w:rPr>
+        <w:t> - обучение модели</w:t>
+      </w:r>
+    </w:p>
+    <w:p>
+      <w:pPr>
+        <w:numPr>
+          <w:ilvl w:val="1"/>
+          <w:numId w:val="2"/>
+        </w:numPr>
+        <w:shd w:val="clear" w:color="auto" w:fill="FFFFFF"/>
+        <w:spacing w:after="100" w:afterAutospacing="1" w:line="429" w:lineRule="atLeast"/>
+        <w:ind w:left="0"/>
+        <w:rPr>
+          <w:rFonts w:ascii="Segoe UI" w:eastAsia="Times New Roman" w:hAnsi="Segoe UI" w:cs="Segoe UI"/>
+          <w:color w:val="404040"/>
+          <w:sz w:val="24"/>
+          <w:szCs w:val="24"/>
+          <w:lang w:eastAsia="ru-RU"/>
+        </w:rPr>
+      </w:pPr>
+      <w:r>
+        <w:rPr>
+          <w:rFonts w:ascii="Courier New" w:eastAsia="Times New Roman" w:hAnsi="Courier New" w:cs="Courier New"/>
+          <w:color w:val="404040"/>
+          <w:sz w:val="21"/>
+          <w:szCs w:val="21"/>
+          <w:shd w:val="clear" w:color="auto" w:fill="ECECEC"/>
+          <w:lang w:eastAsia="ru-RU"/>
+        </w:rPr>
+        <w:t>EvaluateAccuracy()</w:t>
+      </w:r>
+      <w:r>
+        <w:rPr>
+          <w:rFonts w:ascii="Segoe UI" w:eastAsia="Times New Roman" w:hAnsi="Segoe UI" w:cs="Segoe UI"/>
+          <w:color w:val="404040"/>
+          <w:sz w:val="24"/>
+          <w:szCs w:val="24"/>
+          <w:lang w:eastAsia="ru-RU"/>
+        </w:rPr>
+        <w:t> - оценка точности</w:t>
+      </w:r>
+    </w:p>
+    <w:p>
+      <w:pPr>
+        <w:numPr>
+          <w:ilvl w:val="1"/>
+          <w:numId w:val="2"/>
+        </w:numPr>
+        <w:shd w:val="clear" w:color="auto" w:fill="FFFFFF"/>
+        <w:spacing w:after="100" w:afterAutospacing="1" w:line="429" w:lineRule="atLeast"/>
+        <w:ind w:left="0"/>
+        <w:rPr>
+          <w:rFonts w:ascii="Segoe UI" w:eastAsia="Times New Roman" w:hAnsi="Segoe UI" w:cs="Segoe UI"/>
+          <w:color w:val="404040"/>
+          <w:sz w:val="24"/>
+          <w:szCs w:val="24"/>
+          <w:lang w:eastAsia="ru-RU"/>
+        </w:rPr>
+      </w:pPr>
+      <w:r>
+        <w:rPr>
+          <w:rFonts w:ascii="Segoe UI" w:eastAsia="Times New Roman" w:hAnsi="Segoe UI" w:cs="Segoe UI"/>
+          <w:color w:val="404040"/>
+          <w:sz w:val="24"/>
+          <w:szCs w:val="24"/>
+          <w:lang w:eastAsia="ru-RU"/>
+        </w:rPr>
+        <w:t>Генерация синтетических данных (</w:t>
+      </w:r>
+      <w:r>
+        <w:rPr>
+          <w:rFonts w:ascii="Courier New" w:eastAsia="Times New Roman" w:hAnsi="Courier New" w:cs="Courier New"/>
+          <w:color w:val="404040"/>
+          <w:sz w:val="21"/>
+          <w:szCs w:val="21"/>
+          <w:shd w:val="clear" w:color="auto" w:fill="ECECEC"/>
+          <w:lang w:eastAsia="ru-RU"/>
+        </w:rPr>
+        <w:t>GenerateData()</w:t>
+      </w:r>
+      <w:r>
+        <w:rPr>
+          <w:rFonts w:ascii="Segoe UI" w:eastAsia="Times New Roman" w:hAnsi="Segoe UI" w:cs="Segoe UI"/>
+          <w:color w:val="404040"/>
+          <w:sz w:val="24"/>
+          <w:szCs w:val="24"/>
+          <w:lang w:eastAsia="ru-RU"/>
+        </w:rPr>
+        <w:t>)</w:t>
+      </w:r>
+    </w:p>
+    <w:p>
+      <w:pPr>
+        <w:pStyle w:val="ListParagraph"/>
         <w:numPr>
           <w:ilvl w:val="0"/>
-          <w:numId w:val="5"/>
+          <w:numId w:val="2"/>
+        </w:numPr>
+        <w:shd w:val="clear" w:color="auto" w:fill="FFFFFF"/>
+        <w:tabs>
+          <w:tab w:val="clear" w:pos="720"/>
+          <w:tab w:val="num" w:pos="0"/>
+        </w:tabs>
+        <w:spacing w:after="100" w:afterAutospacing="1" w:line="429" w:lineRule="atLeast"/>
+        <w:ind w:hanging="1146"/>
+        <w:rPr>
+          <w:rFonts w:ascii="Segoe UI" w:eastAsia="Times New Roman" w:hAnsi="Segoe UI" w:cs="Segoe UI"/>
+          <w:b/>
+          <w:color w:val="404040"/>
+          <w:sz w:val="24"/>
+          <w:szCs w:val="24"/>
+          <w:lang w:eastAsia="ru-RU"/>
+        </w:rPr>
+      </w:pPr>
+      <w:r>
+        <w:rPr>
+          <w:rFonts w:ascii="Segoe UI" w:eastAsia="Times New Roman" w:hAnsi="Segoe UI" w:cs="Segoe UI"/>
+          <w:b/>
+          <w:color w:val="404040"/>
+          <w:sz w:val="24"/>
+          <w:szCs w:val="24"/>
+          <w:lang w:eastAsia="ru-RU"/>
+        </w:rPr>
+        <w:t>Основные принци</w:t>
+      </w:r>
+      <w:r>
+        <w:rPr>
+          <w:rFonts w:ascii="Segoe UI" w:eastAsia="Times New Roman" w:hAnsi="Segoe UI" w:cs="Segoe UI"/>
+          <w:b/>
+          <w:color w:val="404040"/>
+          <w:sz w:val="24"/>
+          <w:szCs w:val="24"/>
+          <w:lang w:eastAsia="ru-RU"/>
+        </w:rPr>
+        <w:t>пы</w:t>
+      </w:r>
+      <w:r>
+        <w:rPr>
+          <w:rFonts w:ascii="Segoe UI" w:eastAsia="Times New Roman" w:hAnsi="Segoe UI" w:cs="Segoe UI"/>
+          <w:b/>
+          <w:color w:val="404040"/>
+          <w:sz w:val="24"/>
+          <w:szCs w:val="24"/>
+          <w:lang w:val="en-US" w:eastAsia="ru-RU"/>
+        </w:rPr>
+        <w:t>:</w:t>
+      </w:r>
+    </w:p>
+    <w:p>
+      <w:pPr>
+        <w:numPr>
+          <w:ilvl w:val="1"/>
+          <w:numId w:val="4"/>
+        </w:numPr>
+        <w:shd w:val="clear" w:color="auto" w:fill="FFFFFF"/>
+        <w:spacing w:after="100" w:afterAutospacing="1" w:line="429" w:lineRule="atLeast"/>
+        <w:ind w:left="0"/>
+        <w:rPr>
+          <w:rFonts w:ascii="Segoe UI" w:eastAsia="Times New Roman" w:hAnsi="Segoe UI" w:cs="Segoe UI"/>
+          <w:color w:val="404040"/>
+          <w:sz w:val="24"/>
+          <w:szCs w:val="24"/>
+          <w:lang w:eastAsia="ru-RU"/>
+        </w:rPr>
+      </w:pPr>
+      <w:r>
+        <w:rPr>
+          <w:rFonts w:ascii="Segoe UI" w:eastAsia="Times New Roman" w:hAnsi="Segoe UI" w:cs="Segoe UI"/>
+          <w:color w:val="404040"/>
+          <w:sz w:val="24"/>
+          <w:szCs w:val="24"/>
+          <w:lang w:eastAsia="ru-RU"/>
+        </w:rPr>
+        <w:t>Веса инициализируются малыми случайными значениями (</w:t>
+      </w:r>
+      <w:r>
+        <w:rPr>
+          <w:rFonts w:ascii="Courier New" w:eastAsia="Times New Roman" w:hAnsi="Courier New" w:cs="Courier New"/>
+          <w:color w:val="404040"/>
+          <w:sz w:val="21"/>
+          <w:szCs w:val="21"/>
+          <w:shd w:val="clear" w:color="auto" w:fill="ECECEC"/>
+          <w:lang w:eastAsia="ru-RU"/>
+        </w:rPr>
+        <w:t>±0.01</w:t>
+      </w:r>
+      <w:r>
+        <w:rPr>
+          <w:rFonts w:ascii="Segoe UI" w:eastAsia="Times New Roman" w:hAnsi="Segoe UI" w:cs="Segoe UI"/>
+          <w:color w:val="404040"/>
+          <w:sz w:val="24"/>
+          <w:szCs w:val="24"/>
+          <w:lang w:eastAsia="ru-RU"/>
+        </w:rPr>
+        <w:t>)</w:t>
+      </w:r>
+    </w:p>
+    <w:p>
+      <w:pPr>
+        <w:numPr>
+          <w:ilvl w:val="1"/>
+          <w:numId w:val="4"/>
+        </w:numPr>
+        <w:shd w:val="clear" w:color="auto" w:fill="FFFFFF"/>
+        <w:spacing w:after="100" w:afterAutospacing="1" w:line="429" w:lineRule="atLeast"/>
+        <w:ind w:left="0"/>
+        <w:rPr>
+          <w:rFonts w:ascii="Segoe UI" w:eastAsia="Times New Roman" w:hAnsi="Segoe UI" w:cs="Segoe UI"/>
+          <w:color w:val="404040"/>
+          <w:sz w:val="24"/>
+          <w:szCs w:val="24"/>
+          <w:lang w:eastAsia="ru-RU"/>
+        </w:rPr>
+      </w:pPr>
+      <w:r>
+        <w:rPr>
+          <w:rFonts w:ascii="Segoe UI" w:eastAsia="Times New Roman" w:hAnsi="Segoe UI" w:cs="Segoe UI"/>
+          <w:color w:val="404040"/>
+          <w:sz w:val="24"/>
+          <w:szCs w:val="24"/>
+          <w:lang w:eastAsia="ru-RU"/>
+        </w:rPr>
+        <w:t>Смещение инициализируется нулём</w:t>
+      </w:r>
+    </w:p>
+    <w:p>
+      <w:pPr>
+        <w:numPr>
+          <w:ilvl w:val="1"/>
+          <w:numId w:val="4"/>
         </w:numPr>
         <w:shd w:val="clear" w:color="auto" w:fill="FFFFFF"/>
         <w:spacing w:after="60" w:line="429" w:lineRule="atLeast"/>
@@ -2852,6 +2518,320 @@
           <w:lang w:eastAsia="ru-RU"/>
         </w:rPr>
       </w:pPr>
+      <w:r>
+        <w:rPr>
+          <w:rFonts w:ascii="Segoe UI" w:eastAsia="Times New Roman" w:hAnsi="Segoe UI" w:cs="Segoe UI"/>
+          <w:color w:val="404040"/>
+          <w:sz w:val="24"/>
+          <w:szCs w:val="24"/>
+          <w:lang w:eastAsia="ru-RU"/>
+        </w:rPr>
+        <w:t>Для каждой эпохи:</w:t>
+      </w:r>
+    </w:p>
+    <w:p>
+      <w:pPr>
+        <w:numPr>
+          <w:ilvl w:val="1"/>
+          <w:numId w:val="4"/>
+        </w:numPr>
+        <w:shd w:val="clear" w:color="auto" w:fill="FFFFFF"/>
+        <w:spacing w:after="60" w:line="429" w:lineRule="atLeast"/>
+        <w:ind w:left="0"/>
+        <w:rPr>
+          <w:rFonts w:ascii="Segoe UI" w:eastAsia="Times New Roman" w:hAnsi="Segoe UI" w:cs="Segoe UI"/>
+          <w:color w:val="404040"/>
+          <w:sz w:val="24"/>
+          <w:szCs w:val="24"/>
+          <w:lang w:eastAsia="ru-RU"/>
+        </w:rPr>
+      </w:pPr>
+      <w:r>
+        <w:rPr>
+          <w:rFonts w:ascii="Segoe UI" w:eastAsia="Times New Roman" w:hAnsi="Segoe UI" w:cs="Segoe UI"/>
+          <w:color w:val="404040"/>
+          <w:sz w:val="24"/>
+          <w:szCs w:val="24"/>
+          <w:lang w:eastAsia="ru-RU"/>
+        </w:rPr>
+        <w:t xml:space="preserve">Методом градиентного спуска ищется минимум функции потерь </w:t>
+      </w:r>
+    </w:p>
+    <w:p>
+      <w:pPr>
+        <w:numPr>
+          <w:ilvl w:val="2"/>
+          <w:numId w:val="4"/>
+        </w:numPr>
+        <w:shd w:val="clear" w:color="auto" w:fill="FFFFFF"/>
+        <w:spacing w:after="100" w:afterAutospacing="1" w:line="429" w:lineRule="atLeast"/>
+        <w:ind w:left="0"/>
+        <w:rPr>
+          <w:rFonts w:ascii="Segoe UI" w:eastAsia="Times New Roman" w:hAnsi="Segoe UI" w:cs="Segoe UI"/>
+          <w:color w:val="404040"/>
+          <w:sz w:val="24"/>
+          <w:szCs w:val="24"/>
+          <w:lang w:eastAsia="ru-RU"/>
+        </w:rPr>
+      </w:pPr>
+      <w:r>
+        <w:rPr>
+          <w:rFonts w:ascii="Segoe UI" w:eastAsia="Times New Roman" w:hAnsi="Segoe UI" w:cs="Segoe UI"/>
+          <w:color w:val="404040"/>
+          <w:sz w:val="24"/>
+          <w:szCs w:val="24"/>
+          <w:lang w:eastAsia="ru-RU"/>
+        </w:rPr>
+        <w:t>Обновляются параметры</w:t>
+      </w:r>
+    </w:p>
+    <w:p>
+      <w:pPr>
+        <w:numPr>
+          <w:ilvl w:val="1"/>
+          <w:numId w:val="4"/>
+        </w:numPr>
+        <w:shd w:val="clear" w:color="auto" w:fill="FFFFFF"/>
+        <w:spacing w:after="100" w:afterAutospacing="1" w:line="429" w:lineRule="atLeast"/>
+        <w:ind w:left="0"/>
+        <w:rPr>
+          <w:rFonts w:ascii="Segoe UI" w:eastAsia="Times New Roman" w:hAnsi="Segoe UI" w:cs="Segoe UI"/>
+          <w:color w:val="404040"/>
+          <w:sz w:val="24"/>
+          <w:szCs w:val="24"/>
+          <w:lang w:eastAsia="ru-RU"/>
+        </w:rPr>
+      </w:pPr>
+      <w:r>
+        <w:rPr>
+          <w:rFonts w:ascii="Segoe UI" w:eastAsia="Times New Roman" w:hAnsi="Segoe UI" w:cs="Segoe UI"/>
+          <w:color w:val="404040"/>
+          <w:sz w:val="24"/>
+          <w:szCs w:val="24"/>
+          <w:lang w:eastAsia="ru-RU"/>
+        </w:rPr>
+        <w:t xml:space="preserve"> </w:t>
+      </w:r>
+      <w:r>
+        <w:rPr>
+          <w:rFonts w:ascii="Segoe UI" w:eastAsia="Times New Roman" w:hAnsi="Segoe UI" w:cs="Segoe UI"/>
+          <w:color w:val="404040"/>
+          <w:sz w:val="24"/>
+          <w:szCs w:val="24"/>
+          <w:lang w:eastAsia="ru-RU"/>
+        </w:rPr>
+        <w:t>каждые 10 эпох выводятся дан</w:t>
+      </w:r>
+      <w:r>
+        <w:rPr>
+          <w:rFonts w:ascii="Segoe UI" w:eastAsia="Times New Roman" w:hAnsi="Segoe UI" w:cs="Segoe UI"/>
+          <w:color w:val="404040"/>
+          <w:sz w:val="24"/>
+          <w:szCs w:val="24"/>
+          <w:lang w:eastAsia="ru-RU"/>
+        </w:rPr>
+        <w:t>н</w:t>
+      </w:r>
+      <w:r>
+        <w:rPr>
+          <w:rFonts w:ascii="Segoe UI" w:eastAsia="Times New Roman" w:hAnsi="Segoe UI" w:cs="Segoe UI"/>
+          <w:color w:val="404040"/>
+          <w:sz w:val="24"/>
+          <w:szCs w:val="24"/>
+          <w:lang w:eastAsia="ru-RU"/>
+        </w:rPr>
+        <w:t>ые</w:t>
+      </w:r>
+    </w:p>
+    <w:p>
+      <w:pPr>
+        <w:shd w:val="clear" w:color="auto" w:fill="FFFFFF"/>
+        <w:spacing w:after="100" w:afterAutospacing="1" w:line="429" w:lineRule="atLeast"/>
+        <w:ind w:left="-426" w:firstLine="426"/>
+        <w:rPr>
+          <w:rFonts w:ascii="Segoe UI" w:eastAsia="Times New Roman" w:hAnsi="Segoe UI" w:cs="Segoe UI"/>
+          <w:color w:val="404040"/>
+          <w:sz w:val="24"/>
+          <w:szCs w:val="24"/>
+          <w:lang w:eastAsia="ru-RU"/>
+        </w:rPr>
+      </w:pPr>
+      <w:r>
+        <w:rPr>
+          <w:rFonts w:ascii="Segoe UI" w:eastAsia="Times New Roman" w:hAnsi="Segoe UI" w:cs="Segoe UI"/>
+          <w:b/>
+          <w:bCs/>
+          <w:color w:val="404040"/>
+          <w:sz w:val="24"/>
+          <w:szCs w:val="24"/>
+          <w:lang w:eastAsia="ru-RU"/>
+        </w:rPr>
+        <w:t>4.</w:t>
+      </w:r>
+      <w:r>
+        <w:rPr>
+          <w:rFonts w:ascii="Segoe UI" w:eastAsia="Times New Roman" w:hAnsi="Segoe UI" w:cs="Segoe UI"/>
+          <w:b/>
+          <w:bCs/>
+          <w:color w:val="404040"/>
+          <w:sz w:val="24"/>
+          <w:szCs w:val="24"/>
+          <w:lang w:eastAsia="ru-RU"/>
+        </w:rPr>
+        <w:t>Генерация данных</w:t>
+      </w:r>
+      <w:r>
+        <w:rPr>
+          <w:rFonts w:ascii="Segoe UI" w:eastAsia="Times New Roman" w:hAnsi="Segoe UI" w:cs="Segoe UI"/>
+          <w:color w:val="404040"/>
+          <w:sz w:val="24"/>
+          <w:szCs w:val="24"/>
+          <w:lang w:eastAsia="ru-RU"/>
+        </w:rPr>
+        <w:t>:</w:t>
+      </w:r>
+    </w:p>
+    <w:p>
+      <w:pPr>
+        <w:numPr>
+          <w:ilvl w:val="1"/>
+          <w:numId w:val="4"/>
+        </w:numPr>
+        <w:shd w:val="clear" w:color="auto" w:fill="FFFFFF"/>
+        <w:spacing w:after="100" w:afterAutospacing="1" w:line="429" w:lineRule="atLeast"/>
+        <w:ind w:left="0"/>
+        <w:rPr>
+          <w:rFonts w:ascii="Segoe UI" w:eastAsia="Times New Roman" w:hAnsi="Segoe UI" w:cs="Segoe UI"/>
+          <w:color w:val="404040"/>
+          <w:sz w:val="24"/>
+          <w:szCs w:val="24"/>
+          <w:lang w:eastAsia="ru-RU"/>
+        </w:rPr>
+      </w:pPr>
+      <w:r>
+        <w:rPr>
+          <w:rFonts w:ascii="Segoe UI" w:eastAsia="Times New Roman" w:hAnsi="Segoe UI" w:cs="Segoe UI"/>
+          <w:color w:val="404040"/>
+          <w:sz w:val="24"/>
+          <w:szCs w:val="24"/>
+          <w:lang w:eastAsia="ru-RU"/>
+        </w:rPr>
+        <w:t>Создаётся линейно разделимая выборка с шумом</w:t>
+      </w:r>
+    </w:p>
+    <w:p>
+      <w:pPr>
+        <w:numPr>
+          <w:ilvl w:val="1"/>
+          <w:numId w:val="4"/>
+        </w:numPr>
+        <w:shd w:val="clear" w:color="auto" w:fill="FFFFFF"/>
+        <w:spacing w:after="100" w:afterAutospacing="1" w:line="429" w:lineRule="atLeast"/>
+        <w:ind w:left="0"/>
+        <w:rPr>
+          <w:rFonts w:ascii="Segoe UI" w:eastAsia="Times New Roman" w:hAnsi="Segoe UI" w:cs="Segoe UI"/>
+          <w:color w:val="404040"/>
+          <w:sz w:val="24"/>
+          <w:szCs w:val="24"/>
+          <w:lang w:eastAsia="ru-RU"/>
+        </w:rPr>
+      </w:pPr>
+      <w:r>
+        <w:rPr>
+          <w:rFonts w:ascii="Segoe UI" w:eastAsia="Times New Roman" w:hAnsi="Segoe UI" w:cs="Segoe UI"/>
+          <w:color w:val="404040"/>
+          <w:sz w:val="24"/>
+          <w:szCs w:val="24"/>
+          <w:lang w:eastAsia="ru-RU"/>
+        </w:rPr>
+        <w:lastRenderedPageBreak/>
+        <w:t>Используется сигмоидная модель для генерации меток</w:t>
+      </w:r>
+    </w:p>
+    <w:p>
+      <w:pPr>
+        <w:numPr>
+          <w:ilvl w:val="1"/>
+          <w:numId w:val="4"/>
+        </w:numPr>
+        <w:shd w:val="clear" w:color="auto" w:fill="FFFFFF"/>
+        <w:spacing w:after="100" w:afterAutospacing="1" w:line="429" w:lineRule="atLeast"/>
+        <w:ind w:left="0"/>
+        <w:rPr>
+          <w:rFonts w:ascii="Segoe UI" w:eastAsia="Times New Roman" w:hAnsi="Segoe UI" w:cs="Segoe UI"/>
+          <w:color w:val="404040"/>
+          <w:sz w:val="24"/>
+          <w:szCs w:val="24"/>
+          <w:lang w:eastAsia="ru-RU"/>
+        </w:rPr>
+      </w:pPr>
+      <w:r>
+        <w:rPr>
+          <w:rFonts w:ascii="Segoe UI" w:eastAsia="Times New Roman" w:hAnsi="Segoe UI" w:cs="Segoe UI"/>
+          <w:color w:val="404040"/>
+          <w:sz w:val="24"/>
+          <w:szCs w:val="24"/>
+          <w:lang w:eastAsia="ru-RU"/>
+        </w:rPr>
+        <w:t>Добавляется 5-10% шума для реалистичности</w:t>
+      </w:r>
+    </w:p>
+    <w:p>
+      <w:pPr>
+        <w:spacing w:before="480" w:after="480" w:line="240" w:lineRule="auto"/>
+        <w:rPr>
+          <w:rFonts w:ascii="Times New Roman" w:eastAsia="Times New Roman" w:hAnsi="Times New Roman" w:cs="Times New Roman"/>
+          <w:b/>
+          <w:sz w:val="28"/>
+          <w:szCs w:val="28"/>
+          <w:lang w:val="en-US" w:eastAsia="ru-RU"/>
+        </w:rPr>
+      </w:pPr>
+      <w:r>
+        <w:rPr>
+          <w:rFonts w:ascii="Times New Roman" w:eastAsia="Times New Roman" w:hAnsi="Times New Roman" w:cs="Times New Roman"/>
+          <w:b/>
+          <w:sz w:val="28"/>
+          <w:szCs w:val="28"/>
+          <w:lang w:eastAsia="ru-RU"/>
+        </w:rPr>
+        <w:t>Остальные методы</w:t>
+      </w:r>
+      <w:r>
+        <w:rPr>
+          <w:rFonts w:ascii="Times New Roman" w:eastAsia="Times New Roman" w:hAnsi="Times New Roman" w:cs="Times New Roman"/>
+          <w:b/>
+          <w:sz w:val="28"/>
+          <w:szCs w:val="28"/>
+          <w:lang w:val="en-US" w:eastAsia="ru-RU"/>
+        </w:rPr>
+        <w:t>:</w:t>
+      </w:r>
+    </w:p>
+    <w:p>
+      <w:pPr>
+        <w:shd w:val="clear" w:color="auto" w:fill="FFFFFF"/>
+        <w:spacing w:after="60" w:line="429" w:lineRule="atLeast"/>
+        <w:rPr>
+          <w:rFonts w:ascii="Segoe UI" w:eastAsia="Times New Roman" w:hAnsi="Segoe UI" w:cs="Segoe UI"/>
+          <w:color w:val="404040"/>
+          <w:sz w:val="24"/>
+          <w:szCs w:val="24"/>
+          <w:lang w:eastAsia="ru-RU"/>
+        </w:rPr>
+      </w:pPr>
+      <w:r>
+        <w:rPr>
+          <w:rFonts w:ascii="Segoe UI" w:eastAsia="Times New Roman" w:hAnsi="Segoe UI" w:cs="Segoe UI"/>
+          <w:b/>
+          <w:bCs/>
+          <w:color w:val="404040"/>
+          <w:sz w:val="24"/>
+          <w:szCs w:val="24"/>
+          <w:lang w:eastAsia="ru-RU"/>
+        </w:rPr>
+        <w:t>1.</w:t>
+      </w:r>
       <w:r>
         <w:rPr>
           <w:rFonts w:ascii="Segoe UI" w:eastAsia="Times New Roman" w:hAnsi="Segoe UI" w:cs="Segoe UI"/>
@@ -3319,21 +3299,28 @@
     </w:p>
     <w:p>
       <w:pPr>
-        <w:numPr>
-          <w:ilvl w:val="0"/>
-          <w:numId w:val="5"/>
-        </w:numPr>
         <w:shd w:val="clear" w:color="auto" w:fill="FFFFFF"/>
         <w:spacing w:after="60" w:line="429" w:lineRule="atLeast"/>
-        <w:ind w:left="0"/>
-        <w:rPr>
-          <w:rFonts w:ascii="Segoe UI" w:eastAsia="Times New Roman" w:hAnsi="Segoe UI" w:cs="Segoe UI"/>
-          <w:color w:val="404040"/>
-          <w:sz w:val="24"/>
-          <w:szCs w:val="24"/>
-          <w:lang w:eastAsia="ru-RU"/>
-        </w:rPr>
-      </w:pPr>
+        <w:rPr>
+          <w:rFonts w:ascii="Segoe UI" w:eastAsia="Times New Roman" w:hAnsi="Segoe UI" w:cs="Segoe UI"/>
+          <w:color w:val="404040"/>
+          <w:sz w:val="24"/>
+          <w:szCs w:val="24"/>
+          <w:lang w:eastAsia="ru-RU"/>
+        </w:rPr>
+      </w:pPr>
+      <w:r>
+        <w:rPr>
+          <w:rFonts w:ascii="Segoe UI" w:eastAsia="Times New Roman" w:hAnsi="Segoe UI" w:cs="Segoe UI"/>
+          <w:b/>
+          <w:bCs/>
+          <w:color w:val="404040"/>
+          <w:sz w:val="24"/>
+          <w:szCs w:val="24"/>
+          <w:lang w:eastAsia="ru-RU"/>
+        </w:rPr>
+        <w:t>2.</w:t>
+      </w:r>
       <w:r>
         <w:rPr>
           <w:rFonts w:ascii="Segoe UI" w:eastAsia="Times New Roman" w:hAnsi="Segoe UI" w:cs="Segoe UI"/>
@@ -3824,20 +3811,29 @@
           <w:rFonts w:ascii="Times New Roman" w:eastAsia="Times New Roman" w:hAnsi="Times New Roman" w:cs="Times New Roman"/>
           <w:sz w:val="24"/>
           <w:szCs w:val="24"/>
-          <w:lang w:eastAsia="ru-RU"/>
-        </w:rPr>
-      </w:pPr>
-      <w:r>
-        <w:rPr>
-          <w:rFonts w:ascii="Times New Roman" w:eastAsia="Times New Roman" w:hAnsi="Times New Roman" w:cs="Times New Roman"/>
-          <w:sz w:val="24"/>
-          <w:szCs w:val="24"/>
-          <w:lang w:eastAsia="ru-RU"/>
-        </w:rPr>
-        <w:t>По итогу модель достигла точности 86% при шуме 5% и точности 84% при шуме 10%</w:t>
+          <w:lang w:val="en-US" w:eastAsia="ru-RU"/>
+        </w:rPr>
+      </w:pPr>
+      <w:r>
+        <w:rPr>
+          <w:rFonts w:ascii="Times New Roman" w:eastAsia="Times New Roman" w:hAnsi="Times New Roman" w:cs="Times New Roman"/>
+          <w:sz w:val="24"/>
+          <w:szCs w:val="24"/>
+          <w:lang w:eastAsia="ru-RU"/>
+        </w:rPr>
+        <w:t>По итогу модел</w:t>
       </w:r>
       <w:bookmarkStart w:id="0" w:name="_GoBack"/>
       <w:bookmarkEnd w:id="0"/>
+      <w:r>
+        <w:rPr>
+          <w:rFonts w:ascii="Times New Roman" w:eastAsia="Times New Roman" w:hAnsi="Times New Roman" w:cs="Times New Roman"/>
+          <w:sz w:val="24"/>
+          <w:szCs w:val="24"/>
+          <w:lang w:eastAsia="ru-RU"/>
+        </w:rPr>
+        <w:t>ь достигла точности 86% при шуме 5% и точности 84% при шуме 10%</w:t>
+      </w:r>
     </w:p>
     <w:p>
       <w:pPr>
@@ -4795,7 +4791,7 @@
         <w:sz w:val="20"/>
       </w:rPr>
     </w:lvl>
-    <w:lvl w:ilvl="2" w:tentative="1">
+    <w:lvl w:ilvl="2">
       <w:start w:val="1"/>
       <w:numFmt w:val="decimal"/>
       <w:lvlText w:val="%3."/>
@@ -5649,6 +5645,7 @@
   <w:style w:type="paragraph" w:default="1" w:styleId="Normal">
     <w:name w:val="Normal"/>
     <w:qFormat/>
+    <w:rsid w:val="000237DF"/>
   </w:style>
   <w:style w:type="paragraph" w:styleId="Heading3">
     <w:name w:val="heading 3"/>
@@ -5916,6 +5913,17 @@
     <w:basedOn w:val="DefaultParagraphFont"/>
     <w:rsid w:val="0031499C"/>
   </w:style>
+  <w:style w:type="paragraph" w:styleId="ListParagraph">
+    <w:name w:val="List Paragraph"/>
+    <w:basedOn w:val="Normal"/>
+    <w:uiPriority w:val="34"/>
+    <w:qFormat/>
+    <w:rsid w:val="000237DF"/>
+    <w:pPr>
+      <w:ind w:left="720"/>
+      <w:contextualSpacing/>
+    </w:pPr>
+  </w:style>
 </w:styles>
 </file>
 
